--- a/240924_8_S_ipbs.docx
+++ b/240924_8_S_ipbs.docx
@@ -28,29 +28,18 @@
     </w:p>
     <w:p>
       <w:pPr>
-        <w:pStyle w:val="Titolo1"/>
-        <w:rPr>
-          <w:rFonts w:eastAsiaTheme="majorEastAsia"/>
-          <w:b w:val="0"/>
-          <w:color w:val="2F5496" w:themeColor="accent1" w:themeShade="BF"/>
-          <w:kern w:val="2"/>
-          <w:lang w:val="en-US" w:eastAsia="en-US"/>
-          <w14:ligatures w14:val="standardContextual"/>
-        </w:rPr>
+        <w:jc w:val="center"/>
       </w:pPr>
       <w:r>
         <w:rPr>
           <w:rFonts w:eastAsiaTheme="majorEastAsia"/>
-          <w:b w:val="0"/>
           <w:color w:val="2F5496" w:themeColor="accent1" w:themeShade="BF"/>
-          <w:kern w:val="2"/>
-          <w:lang w:val="en-US" w:eastAsia="en-US"/>
-          <w14:ligatures w14:val="standardContextual"/>
+          <w:sz w:val="40"/>
+          <w:szCs w:val="40"/>
         </w:rPr>
-        <w:t>The Italian Political Belief System</w:t>
+        <w:t>Beyond Constraint: Tightness and Consensus of Political Belief Systems</w:t>
       </w:r>
     </w:p>
-    <w:p/>
     <w:p/>
     <w:p>
       <w:pPr>
@@ -130,19 +119,46 @@
         <w:jc w:val="both"/>
       </w:pPr>
       <w:r>
-        <w:t xml:space="preserve">Table 1 shows the descriptives of each attitudinal variable. </w:t>
+        <w:t xml:space="preserve">Table </w:t>
       </w:r>
       <w:r>
-        <w:t xml:space="preserve">Table 2 below reports the number of respondents for each category of </w:t>
+        <w:t>S</w:t>
+      </w:r>
+      <w:r>
+        <w:t xml:space="preserve">1 shows the descriptives of each attitudinal variable. </w:t>
+      </w:r>
+      <w:r>
+        <w:t xml:space="preserve">Table </w:t>
+      </w:r>
+      <w:r>
+        <w:t>S</w:t>
+      </w:r>
+      <w:r>
+        <w:t xml:space="preserve">2 below reports the number of respondents for each category of </w:t>
       </w:r>
       <w:r>
         <w:t>stratificational</w:t>
       </w:r>
       <w:r>
-        <w:t xml:space="preserve"> measures (political interest, education)</w:t>
+        <w:t xml:space="preserve"> measures </w:t>
       </w:r>
       <w:r>
-        <w:t xml:space="preserve"> and of the moderating variable (self-reported vote choice)</w:t>
+        <w:t xml:space="preserve">of H1 and H2 </w:t>
+      </w:r>
+      <w:r>
+        <w:t>(political interest, education)</w:t>
+      </w:r>
+      <w:r>
+        <w:t xml:space="preserve"> and of the moderating variable</w:t>
+      </w:r>
+      <w:r>
+        <w:t xml:space="preserve"> of H3</w:t>
+      </w:r>
+      <w:r>
+        <w:t xml:space="preserve"> (self-reported vote choice)</w:t>
+      </w:r>
+      <w:r>
+        <w:t>.</w:t>
       </w:r>
     </w:p>
     <w:p/>
@@ -6360,7 +6376,13 @@
         <w:jc w:val="both"/>
       </w:pPr>
       <w:r>
-        <w:t xml:space="preserve">Table 3 provides </w:t>
+        <w:t xml:space="preserve">Table </w:t>
+      </w:r>
+      <w:r>
+        <w:t>S</w:t>
+      </w:r>
+      <w:r>
+        <w:t xml:space="preserve">3 provides </w:t>
       </w:r>
       <w:r>
         <w:t>r</w:t>
@@ -9842,7 +9864,13 @@
       </w:pPr>
       <w:r>
         <w:lastRenderedPageBreak/>
-        <w:t>Table 4 presents the r</w:t>
+        <w:t xml:space="preserve">Table </w:t>
+      </w:r>
+      <w:r>
+        <w:t>S</w:t>
+      </w:r>
+      <w:r>
+        <w:t>4 presents the r</w:t>
       </w:r>
       <w:r>
         <w:t xml:space="preserve">esults of the one tail Mann-Whitney U tests comparing network properties between low and high groups for political interest. </w:t>
@@ -11425,10 +11453,13 @@
         <w:t xml:space="preserve"> </w:t>
       </w:r>
       <w:r>
-        <w:t xml:space="preserve">values behind the lollipop plot of the Article (Figure 3). The </w:t>
+        <w:t xml:space="preserve">values behind the lollipop plot of the Article (Figure </w:t>
       </w:r>
       <w:r>
-        <w:t>R</w:t>
+        <w:t>4</w:t>
+      </w:r>
+      <w:r>
+        <w:t>). The R</w:t>
       </w:r>
       <w:r>
         <w:rPr>
@@ -14249,10 +14280,13 @@
       </w:pPr>
       <w:r>
         <w:lastRenderedPageBreak/>
-        <w:t>Figure 4 shows the significant moderation coefficients obtained when fitting two moderated network models with political interest and education specified as the moderators.</w:t>
+        <w:t xml:space="preserve">Figure </w:t>
       </w:r>
       <w:r>
-        <w:t xml:space="preserve"> The MNM found 9 </w:t>
+        <w:t>S1</w:t>
+      </w:r>
+      <w:r>
+        <w:t xml:space="preserve"> shows the significant moderation coefficients obtained when fitting two moderated network models with political interest and education specified as the moderators. The MNM found 9 </w:t>
       </w:r>
       <w:proofErr w:type="gramStart"/>
       <w:r>
